--- a/Milestone Three/M3 Rev2.2.docx
+++ b/Milestone Three/M3 Rev2.2.docx
@@ -1597,6 +1597,216 @@
     </w:p>
     <w:p>
       <w:pPr>
+        <w:rPr>
+          <w:sz w:val="28"/>
+          <w:szCs w:val="28"/>
+        </w:rPr>
+      </w:pPr>
+      <w:r>
+        <w:rPr>
+          <w:sz w:val="28"/>
+          <w:szCs w:val="28"/>
+        </w:rPr>
+        <w:t>“What2Watch” refers to the name of the website.</w:t>
+      </w:r>
+    </w:p>
+    <w:p>
+      <w:pPr>
+        <w:rPr>
+          <w:sz w:val="28"/>
+          <w:szCs w:val="28"/>
+        </w:rPr>
+      </w:pPr>
+      <w:r>
+        <w:rPr>
+          <w:sz w:val="28"/>
+          <w:szCs w:val="28"/>
+        </w:rPr>
+        <w:t>“User” refers to a registered visitor.</w:t>
+      </w:r>
+    </w:p>
+    <w:p>
+      <w:pPr>
+        <w:rPr>
+          <w:sz w:val="28"/>
+          <w:szCs w:val="28"/>
+        </w:rPr>
+      </w:pPr>
+      <w:r>
+        <w:rPr>
+          <w:sz w:val="28"/>
+          <w:szCs w:val="28"/>
+        </w:rPr>
+        <w:t xml:space="preserve">“Visitor” refers to a non-registered visitor. </w:t>
+      </w:r>
+    </w:p>
+    <w:p>
+      <w:pPr>
+        <w:rPr>
+          <w:sz w:val="28"/>
+          <w:szCs w:val="28"/>
+        </w:rPr>
+      </w:pPr>
+      <w:r>
+        <w:rPr>
+          <w:sz w:val="28"/>
+          <w:szCs w:val="28"/>
+        </w:rPr>
+        <w:t xml:space="preserve">“Administrator” refers the special user in charge of moderation. </w:t>
+      </w:r>
+    </w:p>
+    <w:p>
+      <w:pPr>
+        <w:rPr>
+          <w:sz w:val="28"/>
+          <w:szCs w:val="28"/>
+        </w:rPr>
+      </w:pPr>
+      <w:r>
+        <w:rPr>
+          <w:sz w:val="28"/>
+          <w:szCs w:val="28"/>
+        </w:rPr>
+        <w:t>“API” refers to the host, from which movie entity information is aggregated from.</w:t>
+      </w:r>
+    </w:p>
+    <w:p>
+      <w:pPr>
+        <w:rPr>
+          <w:sz w:val="28"/>
+          <w:szCs w:val="28"/>
+        </w:rPr>
+      </w:pPr>
+      <w:r>
+        <w:rPr>
+          <w:sz w:val="28"/>
+          <w:szCs w:val="28"/>
+        </w:rPr>
+        <w:t>“Movie Search” refers to the function (search bar) responsible for the aggregation of movie meta data.</w:t>
+      </w:r>
+    </w:p>
+    <w:p>
+      <w:pPr>
+        <w:rPr>
+          <w:sz w:val="28"/>
+          <w:szCs w:val="28"/>
+        </w:rPr>
+      </w:pPr>
+      <w:r>
+        <w:rPr>
+          <w:sz w:val="28"/>
+          <w:szCs w:val="28"/>
+        </w:rPr>
+        <w:t>“Registration” refers to the function of registering for our website and collection of personal information.</w:t>
+      </w:r>
+    </w:p>
+    <w:p>
+      <w:pPr>
+        <w:rPr>
+          <w:sz w:val="28"/>
+          <w:szCs w:val="28"/>
+        </w:rPr>
+      </w:pPr>
+      <w:r>
+        <w:rPr>
+          <w:sz w:val="28"/>
+          <w:szCs w:val="28"/>
+        </w:rPr>
+        <w:t>“Movie entity” refers to the results presented by the API. E.g. Title, synopsis, etc.</w:t>
+      </w:r>
+    </w:p>
+    <w:p>
+      <w:pPr>
+        <w:rPr>
+          <w:sz w:val="28"/>
+          <w:szCs w:val="28"/>
+        </w:rPr>
+      </w:pPr>
+      <w:r>
+        <w:rPr>
+          <w:sz w:val="28"/>
+          <w:szCs w:val="28"/>
+        </w:rPr>
+        <w:t>“Movie(s)” a film title from which a user or visitor can find specific meta data via movie search.</w:t>
+      </w:r>
+    </w:p>
+    <w:p>
+      <w:pPr>
+        <w:rPr>
+          <w:sz w:val="28"/>
+          <w:szCs w:val="28"/>
+        </w:rPr>
+      </w:pPr>
+      <w:r>
+        <w:rPr>
+          <w:sz w:val="28"/>
+          <w:szCs w:val="28"/>
+        </w:rPr>
+        <w:t>“Store link” refers to the hotlinks of vendors that support that title.</w:t>
+      </w:r>
+    </w:p>
+    <w:p>
+      <w:pPr>
+        <w:rPr>
+          <w:sz w:val="28"/>
+          <w:szCs w:val="28"/>
+        </w:rPr>
+      </w:pPr>
+      <w:r>
+        <w:rPr>
+          <w:sz w:val="28"/>
+          <w:szCs w:val="28"/>
+        </w:rPr>
+        <w:t>“User chat” refers to the subpages reserved for user discussion or the chat box from which the user can join to discuss.</w:t>
+      </w:r>
+    </w:p>
+    <w:p>
+      <w:pPr>
+        <w:rPr>
+          <w:sz w:val="28"/>
+          <w:szCs w:val="28"/>
+        </w:rPr>
+      </w:pPr>
+      <w:r>
+        <w:rPr>
+          <w:sz w:val="28"/>
+          <w:szCs w:val="28"/>
+        </w:rPr>
+        <w:t xml:space="preserve">“Collection” the user(s) personal library of favorite movies. </w:t>
+      </w:r>
+    </w:p>
+    <w:p>
+      <w:pPr>
+        <w:rPr>
+          <w:sz w:val="28"/>
+          <w:szCs w:val="28"/>
+        </w:rPr>
+      </w:pPr>
+      <w:r>
+        <w:rPr>
+          <w:sz w:val="28"/>
+          <w:szCs w:val="28"/>
+        </w:rPr>
+        <w:t>“User list” the function which aggregates all the user favorite movies into a collection.</w:t>
+      </w:r>
+    </w:p>
+    <w:p>
+      <w:pPr>
+        <w:rPr>
+          <w:sz w:val="28"/>
+          <w:szCs w:val="28"/>
+        </w:rPr>
+      </w:pPr>
+      <w:r>
+        <w:rPr>
+          <w:sz w:val="28"/>
+          <w:szCs w:val="28"/>
+        </w:rPr>
+        <w:t>“Rating” refers to the rating given by the user in a movie entity page.</w:t>
+      </w:r>
+    </w:p>
+    <w:p>
+      <w:pPr>
         <w:jc w:val="center"/>
         <w:rPr>
           <w:b/>
@@ -1616,14 +1826,487 @@
           <w:szCs w:val="32"/>
         </w:rPr>
       </w:pPr>
-      <w:r>
+    </w:p>
+    <w:p>
+      <w:pPr>
+        <w:jc w:val="center"/>
         <w:rPr>
           <w:b/>
           <w:bCs/>
           <w:sz w:val="32"/>
           <w:szCs w:val="32"/>
         </w:rPr>
+      </w:pPr>
+      <w:r>
+        <w:rPr>
+          <w:b/>
+          <w:bCs/>
+          <w:sz w:val="32"/>
+          <w:szCs w:val="32"/>
+        </w:rPr>
+        <w:lastRenderedPageBreak/>
         <w:t>OVERVIEW, SCENARIOS, USE CASES</w:t>
+      </w:r>
+    </w:p>
+    <w:p>
+      <w:pPr>
+        <w:rPr>
+          <w:sz w:val="28"/>
+          <w:szCs w:val="28"/>
+        </w:rPr>
+      </w:pPr>
+      <w:r>
+        <w:rPr>
+          <w:sz w:val="28"/>
+          <w:szCs w:val="28"/>
+        </w:rPr>
+        <w:t>A visitor visits What2Watch in need of a one stop shop of meta data for any movie(s), to participate in user discussion, and/or to be able to add their favorite movies in a collection from which the user can then filter as he wishes.</w:t>
+      </w:r>
+    </w:p>
+    <w:p>
+      <w:pPr>
+        <w:rPr>
+          <w:sz w:val="28"/>
+          <w:szCs w:val="28"/>
+        </w:rPr>
+      </w:pPr>
+      <w:r>
+        <w:rPr>
+          <w:b/>
+          <w:bCs/>
+          <w:sz w:val="28"/>
+          <w:szCs w:val="28"/>
+        </w:rPr>
+        <w:t xml:space="preserve">Initial Assumption: </w:t>
+      </w:r>
+      <w:r>
+        <w:rPr>
+          <w:sz w:val="28"/>
+          <w:szCs w:val="28"/>
+        </w:rPr>
+        <w:t xml:space="preserve">The user/visitor have one or more movies they want to search, discuss, or in need of wanting to form movie collection. The user/visitor have had a chance to be exposed to Watch2Watch features via our design, advertising, or interaction. </w:t>
+      </w:r>
+    </w:p>
+    <w:p>
+      <w:pPr>
+        <w:rPr>
+          <w:b/>
+          <w:bCs/>
+          <w:sz w:val="28"/>
+          <w:szCs w:val="28"/>
+        </w:rPr>
+      </w:pPr>
+      <w:r>
+        <w:rPr>
+          <w:b/>
+          <w:bCs/>
+          <w:sz w:val="28"/>
+          <w:szCs w:val="28"/>
+        </w:rPr>
+        <w:t>Normal:</w:t>
+      </w:r>
+    </w:p>
+    <w:p>
+      <w:pPr>
+        <w:pStyle w:val="ListParagraph"/>
+        <w:numPr>
+          <w:ilvl w:val="0"/>
+          <w:numId w:val="8"/>
+        </w:numPr>
+        <w:spacing w:line="256" w:lineRule="auto"/>
+        <w:rPr>
+          <w:b/>
+          <w:bCs/>
+          <w:sz w:val="28"/>
+          <w:szCs w:val="28"/>
+        </w:rPr>
+      </w:pPr>
+      <w:r>
+        <w:rPr>
+          <w:sz w:val="28"/>
+          <w:szCs w:val="28"/>
+        </w:rPr>
+        <w:t xml:space="preserve">The user/visitor has a movie in mind, using the movie search they are re-directed to a page showing the user/visitor that specific movie entity. </w:t>
+      </w:r>
+      <w:proofErr w:type="spellStart"/>
+      <w:r>
+        <w:rPr>
+          <w:sz w:val="28"/>
+          <w:szCs w:val="28"/>
+        </w:rPr>
+        <w:t>The</w:t>
+      </w:r>
+      <w:proofErr w:type="spellEnd"/>
+      <w:r>
+        <w:rPr>
+          <w:sz w:val="28"/>
+          <w:szCs w:val="28"/>
+        </w:rPr>
+        <w:t xml:space="preserve"> are also exposed to store link(s). If they are a </w:t>
+      </w:r>
+      <w:r>
+        <w:rPr>
+          <w:b/>
+          <w:bCs/>
+          <w:sz w:val="28"/>
+          <w:szCs w:val="28"/>
+        </w:rPr>
+        <w:t xml:space="preserve">user </w:t>
+      </w:r>
+      <w:r>
+        <w:rPr>
+          <w:sz w:val="28"/>
+          <w:szCs w:val="28"/>
+        </w:rPr>
+        <w:t xml:space="preserve">then they can add that movie entity into their </w:t>
+      </w:r>
+      <w:r>
+        <w:rPr>
+          <w:b/>
+          <w:bCs/>
+          <w:sz w:val="28"/>
+          <w:szCs w:val="28"/>
+        </w:rPr>
+        <w:t>collection</w:t>
+      </w:r>
+      <w:r>
+        <w:rPr>
+          <w:sz w:val="28"/>
+          <w:szCs w:val="28"/>
+        </w:rPr>
+        <w:t xml:space="preserve"> or have a </w:t>
+      </w:r>
+      <w:r>
+        <w:rPr>
+          <w:b/>
+          <w:bCs/>
+          <w:sz w:val="28"/>
+          <w:szCs w:val="28"/>
+        </w:rPr>
+        <w:t>user discussion</w:t>
+      </w:r>
+      <w:r>
+        <w:rPr>
+          <w:sz w:val="28"/>
+          <w:szCs w:val="28"/>
+        </w:rPr>
+        <w:t>.</w:t>
+      </w:r>
+    </w:p>
+    <w:p>
+      <w:pPr>
+        <w:pStyle w:val="ListParagraph"/>
+        <w:numPr>
+          <w:ilvl w:val="0"/>
+          <w:numId w:val="8"/>
+        </w:numPr>
+        <w:spacing w:line="256" w:lineRule="auto"/>
+        <w:rPr>
+          <w:b/>
+          <w:bCs/>
+          <w:sz w:val="28"/>
+          <w:szCs w:val="28"/>
+        </w:rPr>
+      </w:pPr>
+      <w:r>
+        <w:rPr>
+          <w:sz w:val="28"/>
+          <w:szCs w:val="28"/>
+        </w:rPr>
+        <w:t xml:space="preserve"> The user/visitor wants to sign up for What2Watch. They must go to the sign-up page and type in their personal information such as their email and password. They should also be given the option to sign-in if they are already a user.</w:t>
+      </w:r>
+    </w:p>
+    <w:p>
+      <w:pPr>
+        <w:pStyle w:val="ListParagraph"/>
+        <w:numPr>
+          <w:ilvl w:val="0"/>
+          <w:numId w:val="8"/>
+        </w:numPr>
+        <w:spacing w:line="256" w:lineRule="auto"/>
+        <w:rPr>
+          <w:b/>
+          <w:bCs/>
+          <w:sz w:val="28"/>
+          <w:szCs w:val="28"/>
+        </w:rPr>
+      </w:pPr>
+      <w:r>
+        <w:rPr>
+          <w:sz w:val="28"/>
+          <w:szCs w:val="28"/>
+        </w:rPr>
+        <w:t xml:space="preserve"> The user wants to view his collection, under the user home page they can view their movie collection. All the movies are ordered by the user list and each movie entry can take them to that specific movie entity.</w:t>
+      </w:r>
+    </w:p>
+    <w:p>
+      <w:pPr>
+        <w:rPr>
+          <w:b/>
+          <w:bCs/>
+          <w:sz w:val="28"/>
+          <w:szCs w:val="28"/>
+        </w:rPr>
+      </w:pPr>
+      <w:r>
+        <w:rPr>
+          <w:b/>
+          <w:bCs/>
+          <w:sz w:val="28"/>
+          <w:szCs w:val="28"/>
+        </w:rPr>
+        <w:t>Concurrent events:</w:t>
+      </w:r>
+    </w:p>
+    <w:p>
+      <w:pPr>
+        <w:pStyle w:val="ListParagraph"/>
+        <w:numPr>
+          <w:ilvl w:val="0"/>
+          <w:numId w:val="8"/>
+        </w:numPr>
+        <w:spacing w:line="256" w:lineRule="auto"/>
+        <w:rPr>
+          <w:b/>
+          <w:bCs/>
+          <w:sz w:val="28"/>
+          <w:szCs w:val="28"/>
+        </w:rPr>
+      </w:pPr>
+      <w:r>
+        <w:rPr>
+          <w:sz w:val="28"/>
+          <w:szCs w:val="28"/>
+        </w:rPr>
+        <w:t>The user wants to purchase a movie then they can use the store link from the movie entity page and get re-directed to an external vendor. This vendor is not a part of What2Watch.</w:t>
+      </w:r>
+    </w:p>
+    <w:p>
+      <w:pPr>
+        <w:pStyle w:val="ListParagraph"/>
+        <w:numPr>
+          <w:ilvl w:val="0"/>
+          <w:numId w:val="8"/>
+        </w:numPr>
+        <w:spacing w:line="256" w:lineRule="auto"/>
+        <w:rPr>
+          <w:b/>
+          <w:bCs/>
+          <w:sz w:val="28"/>
+          <w:szCs w:val="28"/>
+        </w:rPr>
+      </w:pPr>
+      <w:r>
+        <w:rPr>
+          <w:sz w:val="28"/>
+          <w:szCs w:val="28"/>
+        </w:rPr>
+        <w:t>The user wants to participate in a discussion a specific movie genre, from the movie entity page they can join a user chat and participate.</w:t>
+      </w:r>
+    </w:p>
+    <w:p>
+      <w:pPr>
+        <w:pStyle w:val="ListParagraph"/>
+        <w:numPr>
+          <w:ilvl w:val="0"/>
+          <w:numId w:val="8"/>
+        </w:numPr>
+        <w:spacing w:line="256" w:lineRule="auto"/>
+        <w:rPr>
+          <w:b/>
+          <w:bCs/>
+          <w:sz w:val="28"/>
+          <w:szCs w:val="28"/>
+        </w:rPr>
+      </w:pPr>
+      <w:r>
+        <w:rPr>
+          <w:sz w:val="28"/>
+          <w:szCs w:val="28"/>
+        </w:rPr>
+        <w:t>The user wants to rate the movie, then they can leave a rating on the movie entity page, changing the global score that all users see</w:t>
+      </w:r>
+    </w:p>
+    <w:p>
+      <w:pPr>
+        <w:rPr>
+          <w:b/>
+          <w:bCs/>
+          <w:sz w:val="28"/>
+          <w:szCs w:val="28"/>
+        </w:rPr>
+      </w:pPr>
+      <w:r>
+        <w:rPr>
+          <w:b/>
+          <w:bCs/>
+          <w:sz w:val="28"/>
+          <w:szCs w:val="28"/>
+        </w:rPr>
+        <w:t>What could go wrong:</w:t>
+      </w:r>
+    </w:p>
+    <w:p>
+      <w:pPr>
+        <w:rPr>
+          <w:sz w:val="28"/>
+          <w:szCs w:val="28"/>
+        </w:rPr>
+      </w:pPr>
+      <w:r>
+        <w:rPr>
+          <w:sz w:val="28"/>
+          <w:szCs w:val="28"/>
+        </w:rPr>
+        <w:lastRenderedPageBreak/>
+        <w:t xml:space="preserve">The user chat can get hijacked and spam the chat. The rating system can get hijacked resulting in non-organic ratings. No administrator is present so chat can be spammed and hijacked. </w:t>
+      </w:r>
+    </w:p>
+    <w:p>
+      <w:pPr>
+        <w:rPr>
+          <w:sz w:val="28"/>
+          <w:szCs w:val="28"/>
+        </w:rPr>
+      </w:pPr>
+      <w:r>
+        <w:rPr>
+          <w:sz w:val="28"/>
+          <w:szCs w:val="28"/>
+        </w:rPr>
+        <w:t xml:space="preserve">The API can go out of service resulting in no entities being aggregated. </w:t>
+      </w:r>
+    </w:p>
+    <w:p>
+      <w:pPr>
+        <w:rPr>
+          <w:sz w:val="28"/>
+          <w:szCs w:val="28"/>
+        </w:rPr>
+      </w:pPr>
+      <w:r>
+        <w:rPr>
+          <w:sz w:val="28"/>
+          <w:szCs w:val="28"/>
+        </w:rPr>
+        <w:t xml:space="preserve">The store link can expire and need to be reupdated. </w:t>
+      </w:r>
+    </w:p>
+    <w:p>
+      <w:pPr>
+        <w:rPr>
+          <w:sz w:val="28"/>
+          <w:szCs w:val="28"/>
+        </w:rPr>
+      </w:pPr>
+    </w:p>
+    <w:p>
+      <w:pPr>
+        <w:rPr>
+          <w:b/>
+          <w:bCs/>
+          <w:sz w:val="28"/>
+          <w:szCs w:val="28"/>
+        </w:rPr>
+      </w:pPr>
+      <w:r>
+        <w:rPr>
+          <w:b/>
+          <w:bCs/>
+          <w:sz w:val="28"/>
+          <w:szCs w:val="28"/>
+        </w:rPr>
+        <w:t>Ending state:</w:t>
+      </w:r>
+    </w:p>
+    <w:p>
+      <w:pPr>
+        <w:rPr>
+          <w:sz w:val="28"/>
+          <w:szCs w:val="28"/>
+        </w:rPr>
+      </w:pPr>
+      <w:r>
+        <w:rPr>
+          <w:sz w:val="28"/>
+          <w:szCs w:val="28"/>
+        </w:rPr>
+        <w:t xml:space="preserve">Upon completion of the signup page the user will go to the homepage. </w:t>
+      </w:r>
+    </w:p>
+    <w:p>
+      <w:pPr>
+        <w:rPr>
+          <w:sz w:val="28"/>
+          <w:szCs w:val="28"/>
+        </w:rPr>
+      </w:pPr>
+      <w:r>
+        <w:rPr>
+          <w:sz w:val="28"/>
+          <w:szCs w:val="28"/>
+        </w:rPr>
+        <w:t>Upon entering a movie entity, the ending state is the aggregated page for that movie entity. Meta data such as title, artwork, trailer, and synopsis are visible.</w:t>
+      </w:r>
+    </w:p>
+    <w:p>
+      <w:pPr>
+        <w:rPr>
+          <w:sz w:val="28"/>
+          <w:szCs w:val="28"/>
+        </w:rPr>
+      </w:pPr>
+      <w:r>
+        <w:rPr>
+          <w:sz w:val="28"/>
+          <w:szCs w:val="28"/>
+        </w:rPr>
+        <w:t>Upon leaving What2Watch movie entity page, via store link, they are directed to an external vendor.</w:t>
+      </w:r>
+    </w:p>
+    <w:p>
+      <w:pPr>
+        <w:rPr>
+          <w:sz w:val="28"/>
+          <w:szCs w:val="28"/>
+        </w:rPr>
+      </w:pPr>
+      <w:r>
+        <w:rPr>
+          <w:sz w:val="28"/>
+          <w:szCs w:val="28"/>
+        </w:rPr>
+        <w:t>Upon entering user collection, their movie entries are displayed, and the user list is functionable. Titles are visible and ready to be clicked on and taken to that movie entity.</w:t>
+      </w:r>
+    </w:p>
+    <w:p>
+      <w:pPr>
+        <w:rPr>
+          <w:sz w:val="28"/>
+          <w:szCs w:val="28"/>
+        </w:rPr>
+      </w:pPr>
+      <w:r>
+        <w:rPr>
+          <w:sz w:val="28"/>
+          <w:szCs w:val="28"/>
+        </w:rPr>
+        <w:t>Upon using the chat system, the user remains in the movie entity genre, being able to see their comment within the user chat.</w:t>
+      </w:r>
+    </w:p>
+    <w:p>
+      <w:pPr>
+        <w:rPr>
+          <w:sz w:val="28"/>
+          <w:szCs w:val="28"/>
+        </w:rPr>
+      </w:pPr>
+      <w:r>
+        <w:rPr>
+          <w:sz w:val="28"/>
+          <w:szCs w:val="28"/>
+        </w:rPr>
+        <w:t>Upon entering their rating for that movie entity, they can see the updated global score for that movie entity while remaining in the entity. No refreshing is required.</w:t>
       </w:r>
     </w:p>
     <w:p>
@@ -1806,7 +2489,6 @@
           <w:sz w:val="28"/>
           <w:szCs w:val="28"/>
         </w:rPr>
-        <w:lastRenderedPageBreak/>
         <w:t>List - Each registered user shall have the ability to create and save their list of favorite titles.</w:t>
       </w:r>
     </w:p>
@@ -1971,6 +2653,7 @@
           <w:sz w:val="28"/>
           <w:szCs w:val="28"/>
         </w:rPr>
+        <w:lastRenderedPageBreak/>
         <w:t>Rate - The website shall be able to collect the users rating of each movie title.</w:t>
       </w:r>
     </w:p>
@@ -2064,7 +2747,6 @@
           <w:sz w:val="32"/>
           <w:szCs w:val="32"/>
         </w:rPr>
-        <w:lastRenderedPageBreak/>
         <w:t>LIST OF NON-FUNCTIONAL REQUIREMENTS</w:t>
       </w:r>
     </w:p>
@@ -2232,6 +2914,7 @@
           <w:sz w:val="32"/>
           <w:szCs w:val="32"/>
         </w:rPr>
+        <w:lastRenderedPageBreak/>
         <w:t>Primary web development languages we will be using while designing the website.  Html, CSS, and bootstrap will be designed and implemented in a means to give the site an appealing look that makes users want to use the website.</w:t>
       </w:r>
       <w:r>
@@ -2338,7 +3021,6 @@
           <w:sz w:val="28"/>
           <w:szCs w:val="28"/>
         </w:rPr>
-        <w:lastRenderedPageBreak/>
         <w:t>ORGANIZATION</w:t>
       </w:r>
     </w:p>
@@ -2497,6 +3179,7 @@
           <w:sz w:val="28"/>
           <w:szCs w:val="28"/>
         </w:rPr>
+        <w:lastRenderedPageBreak/>
         <w:tab/>
         <w:t xml:space="preserve">Users can participate in up or down voting of shows they watch to show their view to others regarding the media.  It will permit others to more easily decide if they wish to watch the show.  A lower rating will mean less people enjoyed the show so users can skip it.  At the same </w:t>
       </w:r>
@@ -2985,6 +3668,118 @@
     </w:lvl>
   </w:abstractNum>
   <w:abstractNum w:abstractNumId="1" w15:restartNumberingAfterBreak="0">
+    <w:nsid w:val="1DE8097A"/>
+    <w:multiLevelType w:val="hybridMultilevel"/>
+    <w:tmpl w:val="9FD685EA"/>
+    <w:lvl w:ilvl="0" w:tplc="71FE9214">
+      <w:numFmt w:val="bullet"/>
+      <w:lvlText w:val="-"/>
+      <w:lvlJc w:val="left"/>
+      <w:pPr>
+        <w:ind w:left="1080" w:hanging="360"/>
+      </w:pPr>
+      <w:rPr>
+        <w:rFonts w:ascii="Calibri" w:eastAsiaTheme="minorHAnsi" w:hAnsi="Calibri" w:cs="Calibri" w:hint="default"/>
+      </w:rPr>
+    </w:lvl>
+    <w:lvl w:ilvl="1" w:tplc="04090003">
+      <w:start w:val="1"/>
+      <w:numFmt w:val="bullet"/>
+      <w:lvlText w:val="o"/>
+      <w:lvlJc w:val="left"/>
+      <w:pPr>
+        <w:ind w:left="1800" w:hanging="360"/>
+      </w:pPr>
+      <w:rPr>
+        <w:rFonts w:ascii="Courier New" w:hAnsi="Courier New" w:cs="Courier New" w:hint="default"/>
+      </w:rPr>
+    </w:lvl>
+    <w:lvl w:ilvl="2" w:tplc="04090005">
+      <w:start w:val="1"/>
+      <w:numFmt w:val="bullet"/>
+      <w:lvlText w:val=""/>
+      <w:lvlJc w:val="left"/>
+      <w:pPr>
+        <w:ind w:left="2520" w:hanging="360"/>
+      </w:pPr>
+      <w:rPr>
+        <w:rFonts w:ascii="Wingdings" w:hAnsi="Wingdings" w:hint="default"/>
+      </w:rPr>
+    </w:lvl>
+    <w:lvl w:ilvl="3" w:tplc="04090001">
+      <w:start w:val="1"/>
+      <w:numFmt w:val="bullet"/>
+      <w:lvlText w:val=""/>
+      <w:lvlJc w:val="left"/>
+      <w:pPr>
+        <w:ind w:left="3240" w:hanging="360"/>
+      </w:pPr>
+      <w:rPr>
+        <w:rFonts w:ascii="Symbol" w:hAnsi="Symbol" w:hint="default"/>
+      </w:rPr>
+    </w:lvl>
+    <w:lvl w:ilvl="4" w:tplc="04090003">
+      <w:start w:val="1"/>
+      <w:numFmt w:val="bullet"/>
+      <w:lvlText w:val="o"/>
+      <w:lvlJc w:val="left"/>
+      <w:pPr>
+        <w:ind w:left="3960" w:hanging="360"/>
+      </w:pPr>
+      <w:rPr>
+        <w:rFonts w:ascii="Courier New" w:hAnsi="Courier New" w:cs="Courier New" w:hint="default"/>
+      </w:rPr>
+    </w:lvl>
+    <w:lvl w:ilvl="5" w:tplc="04090005">
+      <w:start w:val="1"/>
+      <w:numFmt w:val="bullet"/>
+      <w:lvlText w:val=""/>
+      <w:lvlJc w:val="left"/>
+      <w:pPr>
+        <w:ind w:left="4680" w:hanging="360"/>
+      </w:pPr>
+      <w:rPr>
+        <w:rFonts w:ascii="Wingdings" w:hAnsi="Wingdings" w:hint="default"/>
+      </w:rPr>
+    </w:lvl>
+    <w:lvl w:ilvl="6" w:tplc="04090001">
+      <w:start w:val="1"/>
+      <w:numFmt w:val="bullet"/>
+      <w:lvlText w:val=""/>
+      <w:lvlJc w:val="left"/>
+      <w:pPr>
+        <w:ind w:left="5400" w:hanging="360"/>
+      </w:pPr>
+      <w:rPr>
+        <w:rFonts w:ascii="Symbol" w:hAnsi="Symbol" w:hint="default"/>
+      </w:rPr>
+    </w:lvl>
+    <w:lvl w:ilvl="7" w:tplc="04090003">
+      <w:start w:val="1"/>
+      <w:numFmt w:val="bullet"/>
+      <w:lvlText w:val="o"/>
+      <w:lvlJc w:val="left"/>
+      <w:pPr>
+        <w:ind w:left="6120" w:hanging="360"/>
+      </w:pPr>
+      <w:rPr>
+        <w:rFonts w:ascii="Courier New" w:hAnsi="Courier New" w:cs="Courier New" w:hint="default"/>
+      </w:rPr>
+    </w:lvl>
+    <w:lvl w:ilvl="8" w:tplc="04090005">
+      <w:start w:val="1"/>
+      <w:numFmt w:val="bullet"/>
+      <w:lvlText w:val=""/>
+      <w:lvlJc w:val="left"/>
+      <w:pPr>
+        <w:ind w:left="6840" w:hanging="360"/>
+      </w:pPr>
+      <w:rPr>
+        <w:rFonts w:ascii="Wingdings" w:hAnsi="Wingdings" w:hint="default"/>
+      </w:rPr>
+    </w:lvl>
+  </w:abstractNum>
+  <w:abstractNum w:abstractNumId="2" w15:restartNumberingAfterBreak="0">
     <w:nsid w:val="32BC10C2"/>
     <w:multiLevelType w:val="hybridMultilevel"/>
     <w:tmpl w:val="6CFA12A0"/>
@@ -3073,7 +3868,7 @@
       </w:pPr>
     </w:lvl>
   </w:abstractNum>
-  <w:abstractNum w:abstractNumId="2" w15:restartNumberingAfterBreak="0">
+  <w:abstractNum w:abstractNumId="3" w15:restartNumberingAfterBreak="0">
     <w:nsid w:val="44273FC8"/>
     <w:multiLevelType w:val="multilevel"/>
     <w:tmpl w:val="C116E71A"/>
@@ -3194,7 +3989,7 @@
       </w:rPr>
     </w:lvl>
   </w:abstractNum>
-  <w:abstractNum w:abstractNumId="3" w15:restartNumberingAfterBreak="0">
+  <w:abstractNum w:abstractNumId="4" w15:restartNumberingAfterBreak="0">
     <w:nsid w:val="47E72AC3"/>
     <w:multiLevelType w:val="hybridMultilevel"/>
     <w:tmpl w:val="268AFBB8"/>
@@ -3283,7 +4078,7 @@
       </w:pPr>
     </w:lvl>
   </w:abstractNum>
-  <w:abstractNum w:abstractNumId="4" w15:restartNumberingAfterBreak="0">
+  <w:abstractNum w:abstractNumId="5" w15:restartNumberingAfterBreak="0">
     <w:nsid w:val="52664F33"/>
     <w:multiLevelType w:val="hybridMultilevel"/>
     <w:tmpl w:val="152A4DCE"/>
@@ -3395,7 +4190,7 @@
       </w:rPr>
     </w:lvl>
   </w:abstractNum>
-  <w:abstractNum w:abstractNumId="5" w15:restartNumberingAfterBreak="0">
+  <w:abstractNum w:abstractNumId="6" w15:restartNumberingAfterBreak="0">
     <w:nsid w:val="5FC13877"/>
     <w:multiLevelType w:val="hybridMultilevel"/>
     <w:tmpl w:val="19366EFA"/>
@@ -3484,7 +4279,7 @@
       </w:pPr>
     </w:lvl>
   </w:abstractNum>
-  <w:abstractNum w:abstractNumId="6" w15:restartNumberingAfterBreak="0">
+  <w:abstractNum w:abstractNumId="7" w15:restartNumberingAfterBreak="0">
     <w:nsid w:val="79F6333A"/>
     <w:multiLevelType w:val="hybridMultilevel"/>
     <w:tmpl w:val="179C422A"/>
@@ -3598,25 +4393,37 @@
     </w:lvl>
   </w:abstractNum>
   <w:num w:numId="1">
-    <w:abstractNumId w:val="2"/>
+    <w:abstractNumId w:val="3"/>
   </w:num>
   <w:num w:numId="2">
-    <w:abstractNumId w:val="3"/>
+    <w:abstractNumId w:val="4"/>
   </w:num>
   <w:num w:numId="3">
-    <w:abstractNumId w:val="5"/>
+    <w:abstractNumId w:val="6"/>
   </w:num>
   <w:num w:numId="4">
-    <w:abstractNumId w:val="6"/>
+    <w:abstractNumId w:val="7"/>
   </w:num>
   <w:num w:numId="5">
     <w:abstractNumId w:val="0"/>
   </w:num>
   <w:num w:numId="6">
-    <w:abstractNumId w:val="1"/>
+    <w:abstractNumId w:val="2"/>
   </w:num>
   <w:num w:numId="7">
-    <w:abstractNumId w:val="4"/>
+    <w:abstractNumId w:val="5"/>
+  </w:num>
+  <w:num w:numId="8">
+    <w:abstractNumId w:val="1"/>
+    <w:lvlOverride w:ilvl="0"/>
+    <w:lvlOverride w:ilvl="1"/>
+    <w:lvlOverride w:ilvl="2"/>
+    <w:lvlOverride w:ilvl="3"/>
+    <w:lvlOverride w:ilvl="4"/>
+    <w:lvlOverride w:ilvl="5"/>
+    <w:lvlOverride w:ilvl="6"/>
+    <w:lvlOverride w:ilvl="7"/>
+    <w:lvlOverride w:ilvl="8"/>
   </w:num>
 </w:numbering>
 </file>

--- a/Milestone Three/M3 Rev2.2.docx
+++ b/Milestone Three/M3 Rev2.2.docx
@@ -1926,23 +1926,7 @@
           <w:sz w:val="28"/>
           <w:szCs w:val="28"/>
         </w:rPr>
-        <w:t xml:space="preserve">The user/visitor has a movie in mind, using the movie search they are re-directed to a page showing the user/visitor that specific movie entity. </w:t>
-      </w:r>
-      <w:proofErr w:type="spellStart"/>
-      <w:r>
-        <w:rPr>
-          <w:sz w:val="28"/>
-          <w:szCs w:val="28"/>
-        </w:rPr>
-        <w:t>The</w:t>
-      </w:r>
-      <w:proofErr w:type="spellEnd"/>
-      <w:r>
-        <w:rPr>
-          <w:sz w:val="28"/>
-          <w:szCs w:val="28"/>
-        </w:rPr>
-        <w:t xml:space="preserve"> are also exposed to store link(s). If they are a </w:t>
+        <w:t xml:space="preserve">The user/visitor has a movie in mind, using the movie search they are re-directed to a page showing the user/visitor that specific movie entity. The are also exposed to store link(s). If they are a </w:t>
       </w:r>
       <w:r>
         <w:rPr>
@@ -3432,15 +3416,260 @@
           <w:szCs w:val="32"/>
         </w:rPr>
       </w:pPr>
-      <w:r>
+    </w:p>
+    <w:p>
+      <w:pPr>
+        <w:jc w:val="center"/>
         <w:rPr>
           <w:b/>
           <w:bCs/>
           <w:sz w:val="32"/>
           <w:szCs w:val="32"/>
         </w:rPr>
-        <w:t>IDENTIFY ACTUAL KEY RISKS FOR PROJECT</w:t>
-      </w:r>
+      </w:pPr>
+      <w:r>
+        <w:rPr>
+          <w:b/>
+          <w:bCs/>
+          <w:sz w:val="32"/>
+          <w:szCs w:val="32"/>
+        </w:rPr>
+        <w:lastRenderedPageBreak/>
+        <w:t>ACTUAL KEY RISKS FOR PROJECT</w:t>
+      </w:r>
+    </w:p>
+    <w:p>
+      <w:pPr>
+        <w:pStyle w:val="BodyText"/>
+        <w:numPr>
+          <w:ilvl w:val="0"/>
+          <w:numId w:val="9"/>
+        </w:numPr>
+        <w:rPr>
+          <w:lang w:val="en-GB"/>
+        </w:rPr>
+      </w:pPr>
+      <w:r>
+        <w:rPr>
+          <w:lang w:val="en-GB"/>
+        </w:rPr>
+        <w:t>S</w:t>
+      </w:r>
+      <w:r>
+        <w:rPr>
+          <w:lang w:val="en-GB"/>
+        </w:rPr>
+        <w:t>kills risks (do you have the right skills)</w:t>
+      </w:r>
+    </w:p>
+    <w:p>
+      <w:pPr>
+        <w:pStyle w:val="BodyText"/>
+        <w:ind w:left="720"/>
+        <w:rPr>
+          <w:lang w:val="en-GB"/>
+        </w:rPr>
+      </w:pPr>
+    </w:p>
+    <w:p>
+      <w:pPr>
+        <w:pStyle w:val="BodyText"/>
+        <w:numPr>
+          <w:ilvl w:val="0"/>
+          <w:numId w:val="9"/>
+        </w:numPr>
+        <w:rPr>
+          <w:lang w:val="en-GB"/>
+        </w:rPr>
+      </w:pPr>
+      <w:r>
+        <w:rPr>
+          <w:lang w:val="en-GB"/>
+        </w:rPr>
+        <w:t>S</w:t>
+      </w:r>
+      <w:r>
+        <w:rPr>
+          <w:lang w:val="en-GB"/>
+        </w:rPr>
+        <w:t xml:space="preserve">chedule risks (can you make it given what you committed and the resources), </w:t>
+      </w:r>
+      <w:r>
+        <w:rPr>
+          <w:lang w:val="en-GB"/>
+        </w:rPr>
+        <w:t xml:space="preserve"> </w:t>
+      </w:r>
+    </w:p>
+    <w:p>
+      <w:pPr>
+        <w:pStyle w:val="BodyText"/>
+        <w:ind w:left="720"/>
+        <w:rPr>
+          <w:lang w:val="en-GB"/>
+        </w:rPr>
+      </w:pPr>
+      <w:r>
+        <w:rPr>
+          <w:lang w:val="en-GB"/>
+        </w:rPr>
+        <w:t xml:space="preserve">Setting up a time for us to get together has been the challenging part, as we all have full time jobs and different shifts as well as other classes and responsibilities. </w:t>
+      </w:r>
+      <w:proofErr w:type="spellStart"/>
+      <w:r>
+        <w:rPr>
+          <w:lang w:val="en-GB"/>
+        </w:rPr>
+        <w:t>Whatsapp</w:t>
+      </w:r>
+      <w:proofErr w:type="spellEnd"/>
+      <w:r>
+        <w:rPr>
+          <w:lang w:val="en-GB"/>
+        </w:rPr>
+        <w:t xml:space="preserve"> has been a great tool for us to communicate. We have set up times for each of us to work on the project as well as the work that needs to be done.  </w:t>
+      </w:r>
+    </w:p>
+    <w:p>
+      <w:pPr>
+        <w:pStyle w:val="BodyText"/>
+        <w:numPr>
+          <w:ilvl w:val="0"/>
+          <w:numId w:val="9"/>
+        </w:numPr>
+        <w:rPr>
+          <w:lang w:val="en-GB"/>
+        </w:rPr>
+      </w:pPr>
+      <w:r>
+        <w:rPr>
+          <w:lang w:val="en-GB"/>
+        </w:rPr>
+        <w:t>T</w:t>
+      </w:r>
+      <w:r>
+        <w:rPr>
+          <w:lang w:val="en-GB"/>
+        </w:rPr>
+        <w:t xml:space="preserve">echnical risks (any technical unknowns to solve), </w:t>
+      </w:r>
+    </w:p>
+    <w:p>
+      <w:pPr>
+        <w:pStyle w:val="BodyText"/>
+        <w:numPr>
+          <w:ilvl w:val="0"/>
+          <w:numId w:val="9"/>
+        </w:numPr>
+        <w:rPr>
+          <w:lang w:val="en-GB"/>
+        </w:rPr>
+      </w:pPr>
+      <w:r>
+        <w:rPr>
+          <w:lang w:val="en-GB"/>
+        </w:rPr>
+        <w:t>Teamwork conflicts</w:t>
+      </w:r>
+    </w:p>
+    <w:p>
+      <w:pPr>
+        <w:pStyle w:val="BodyText"/>
+        <w:ind w:left="720"/>
+        <w:rPr>
+          <w:lang w:val="en-GB"/>
+        </w:rPr>
+      </w:pPr>
+      <w:r>
+        <w:rPr>
+          <w:lang w:val="en-GB"/>
+        </w:rPr>
+        <w:t xml:space="preserve">As many teams we have disagreements regarding the final product. </w:t>
+      </w:r>
+    </w:p>
+    <w:p>
+      <w:pPr>
+        <w:pStyle w:val="BodyText"/>
+        <w:ind w:left="720"/>
+        <w:rPr>
+          <w:lang w:val="en-GB"/>
+        </w:rPr>
+      </w:pPr>
+      <w:r>
+        <w:rPr>
+          <w:lang w:val="en-GB"/>
+        </w:rPr>
+        <w:t xml:space="preserve"> </w:t>
+      </w:r>
+    </w:p>
+    <w:p>
+      <w:pPr>
+        <w:pStyle w:val="BodyText"/>
+        <w:numPr>
+          <w:ilvl w:val="0"/>
+          <w:numId w:val="9"/>
+        </w:numPr>
+        <w:rPr>
+          <w:lang w:val="en-GB"/>
+        </w:rPr>
+      </w:pPr>
+      <w:r>
+        <w:rPr>
+          <w:lang w:val="en-GB"/>
+        </w:rPr>
+        <w:t>L</w:t>
+      </w:r>
+      <w:r>
+        <w:rPr>
+          <w:lang w:val="en-GB"/>
+        </w:rPr>
+        <w:t xml:space="preserve">egal/content risks (can you obtain content/SW you need legally with proper licensing, copyright). </w:t>
+      </w:r>
+    </w:p>
+    <w:p>
+      <w:pPr>
+        <w:pStyle w:val="BodyText"/>
+        <w:ind w:left="720"/>
+        <w:rPr>
+          <w:lang w:val="en-GB"/>
+        </w:rPr>
+      </w:pPr>
+      <w:r>
+        <w:rPr>
+          <w:lang w:val="en-GB"/>
+        </w:rPr>
+        <w:t xml:space="preserve">We have </w:t>
+      </w:r>
+      <w:proofErr w:type="gramStart"/>
+      <w:r>
+        <w:rPr>
+          <w:lang w:val="en-GB"/>
+        </w:rPr>
+        <w:t>looked into</w:t>
+      </w:r>
+      <w:proofErr w:type="gramEnd"/>
+      <w:r>
+        <w:rPr>
+          <w:lang w:val="en-GB"/>
+        </w:rPr>
+        <w:t xml:space="preserve"> the options to avoid copyright problems. As our website will show the user movies and where to watch, we will have to make sure to </w:t>
+      </w:r>
+      <w:r>
+        <w:rPr>
+          <w:lang w:val="en-GB"/>
+        </w:rPr>
+        <w:t xml:space="preserve">give credits to the companies who created the movie as well as the website where the user will be able watch it. </w:t>
+      </w:r>
+    </w:p>
+    <w:p>
+      <w:pPr>
+        <w:rPr>
+          <w:b/>
+          <w:bCs/>
+          <w:sz w:val="32"/>
+          <w:szCs w:val="32"/>
+        </w:rPr>
+      </w:pPr>
     </w:p>
     <w:p>
       <w:pPr>
@@ -3869,6 +4098,119 @@
     </w:lvl>
   </w:abstractNum>
   <w:abstractNum w:abstractNumId="3" w15:restartNumberingAfterBreak="0">
+    <w:nsid w:val="3F154524"/>
+    <w:multiLevelType w:val="hybridMultilevel"/>
+    <w:tmpl w:val="70BE8CE0"/>
+    <w:lvl w:ilvl="0" w:tplc="04090011">
+      <w:start w:val="1"/>
+      <w:numFmt w:val="decimal"/>
+      <w:lvlText w:val="%1)"/>
+      <w:lvlJc w:val="left"/>
+      <w:pPr>
+        <w:ind w:left="720" w:hanging="360"/>
+      </w:pPr>
+      <w:rPr>
+        <w:rFonts w:hint="default"/>
+      </w:rPr>
+    </w:lvl>
+    <w:lvl w:ilvl="1" w:tplc="04090003" w:tentative="1">
+      <w:start w:val="1"/>
+      <w:numFmt w:val="bullet"/>
+      <w:lvlText w:val="o"/>
+      <w:lvlJc w:val="left"/>
+      <w:pPr>
+        <w:ind w:left="1440" w:hanging="360"/>
+      </w:pPr>
+      <w:rPr>
+        <w:rFonts w:ascii="Courier New" w:hAnsi="Courier New" w:cs="Courier New" w:hint="default"/>
+      </w:rPr>
+    </w:lvl>
+    <w:lvl w:ilvl="2" w:tplc="04090005" w:tentative="1">
+      <w:start w:val="1"/>
+      <w:numFmt w:val="bullet"/>
+      <w:lvlText w:val=""/>
+      <w:lvlJc w:val="left"/>
+      <w:pPr>
+        <w:ind w:left="2160" w:hanging="360"/>
+      </w:pPr>
+      <w:rPr>
+        <w:rFonts w:ascii="Wingdings" w:hAnsi="Wingdings" w:hint="default"/>
+      </w:rPr>
+    </w:lvl>
+    <w:lvl w:ilvl="3" w:tplc="04090001" w:tentative="1">
+      <w:start w:val="1"/>
+      <w:numFmt w:val="bullet"/>
+      <w:lvlText w:val=""/>
+      <w:lvlJc w:val="left"/>
+      <w:pPr>
+        <w:ind w:left="2880" w:hanging="360"/>
+      </w:pPr>
+      <w:rPr>
+        <w:rFonts w:ascii="Symbol" w:hAnsi="Symbol" w:hint="default"/>
+      </w:rPr>
+    </w:lvl>
+    <w:lvl w:ilvl="4" w:tplc="04090003" w:tentative="1">
+      <w:start w:val="1"/>
+      <w:numFmt w:val="bullet"/>
+      <w:lvlText w:val="o"/>
+      <w:lvlJc w:val="left"/>
+      <w:pPr>
+        <w:ind w:left="3600" w:hanging="360"/>
+      </w:pPr>
+      <w:rPr>
+        <w:rFonts w:ascii="Courier New" w:hAnsi="Courier New" w:cs="Courier New" w:hint="default"/>
+      </w:rPr>
+    </w:lvl>
+    <w:lvl w:ilvl="5" w:tplc="04090005" w:tentative="1">
+      <w:start w:val="1"/>
+      <w:numFmt w:val="bullet"/>
+      <w:lvlText w:val=""/>
+      <w:lvlJc w:val="left"/>
+      <w:pPr>
+        <w:ind w:left="4320" w:hanging="360"/>
+      </w:pPr>
+      <w:rPr>
+        <w:rFonts w:ascii="Wingdings" w:hAnsi="Wingdings" w:hint="default"/>
+      </w:rPr>
+    </w:lvl>
+    <w:lvl w:ilvl="6" w:tplc="04090001" w:tentative="1">
+      <w:start w:val="1"/>
+      <w:numFmt w:val="bullet"/>
+      <w:lvlText w:val=""/>
+      <w:lvlJc w:val="left"/>
+      <w:pPr>
+        <w:ind w:left="5040" w:hanging="360"/>
+      </w:pPr>
+      <w:rPr>
+        <w:rFonts w:ascii="Symbol" w:hAnsi="Symbol" w:hint="default"/>
+      </w:rPr>
+    </w:lvl>
+    <w:lvl w:ilvl="7" w:tplc="04090003" w:tentative="1">
+      <w:start w:val="1"/>
+      <w:numFmt w:val="bullet"/>
+      <w:lvlText w:val="o"/>
+      <w:lvlJc w:val="left"/>
+      <w:pPr>
+        <w:ind w:left="5760" w:hanging="360"/>
+      </w:pPr>
+      <w:rPr>
+        <w:rFonts w:ascii="Courier New" w:hAnsi="Courier New" w:cs="Courier New" w:hint="default"/>
+      </w:rPr>
+    </w:lvl>
+    <w:lvl w:ilvl="8" w:tplc="04090005" w:tentative="1">
+      <w:start w:val="1"/>
+      <w:numFmt w:val="bullet"/>
+      <w:lvlText w:val=""/>
+      <w:lvlJc w:val="left"/>
+      <w:pPr>
+        <w:ind w:left="6480" w:hanging="360"/>
+      </w:pPr>
+      <w:rPr>
+        <w:rFonts w:ascii="Wingdings" w:hAnsi="Wingdings" w:hint="default"/>
+      </w:rPr>
+    </w:lvl>
+  </w:abstractNum>
+  <w:abstractNum w:abstractNumId="4" w15:restartNumberingAfterBreak="0">
     <w:nsid w:val="44273FC8"/>
     <w:multiLevelType w:val="multilevel"/>
     <w:tmpl w:val="C116E71A"/>
@@ -3989,7 +4331,7 @@
       </w:rPr>
     </w:lvl>
   </w:abstractNum>
-  <w:abstractNum w:abstractNumId="4" w15:restartNumberingAfterBreak="0">
+  <w:abstractNum w:abstractNumId="5" w15:restartNumberingAfterBreak="0">
     <w:nsid w:val="47E72AC3"/>
     <w:multiLevelType w:val="hybridMultilevel"/>
     <w:tmpl w:val="268AFBB8"/>
@@ -4078,7 +4420,7 @@
       </w:pPr>
     </w:lvl>
   </w:abstractNum>
-  <w:abstractNum w:abstractNumId="5" w15:restartNumberingAfterBreak="0">
+  <w:abstractNum w:abstractNumId="6" w15:restartNumberingAfterBreak="0">
     <w:nsid w:val="52664F33"/>
     <w:multiLevelType w:val="hybridMultilevel"/>
     <w:tmpl w:val="152A4DCE"/>
@@ -4190,7 +4532,7 @@
       </w:rPr>
     </w:lvl>
   </w:abstractNum>
-  <w:abstractNum w:abstractNumId="6" w15:restartNumberingAfterBreak="0">
+  <w:abstractNum w:abstractNumId="7" w15:restartNumberingAfterBreak="0">
     <w:nsid w:val="5FC13877"/>
     <w:multiLevelType w:val="hybridMultilevel"/>
     <w:tmpl w:val="19366EFA"/>
@@ -4279,7 +4621,7 @@
       </w:pPr>
     </w:lvl>
   </w:abstractNum>
-  <w:abstractNum w:abstractNumId="7" w15:restartNumberingAfterBreak="0">
+  <w:abstractNum w:abstractNumId="8" w15:restartNumberingAfterBreak="0">
     <w:nsid w:val="79F6333A"/>
     <w:multiLevelType w:val="hybridMultilevel"/>
     <w:tmpl w:val="179C422A"/>
@@ -4393,16 +4735,16 @@
     </w:lvl>
   </w:abstractNum>
   <w:num w:numId="1">
-    <w:abstractNumId w:val="3"/>
+    <w:abstractNumId w:val="4"/>
   </w:num>
   <w:num w:numId="2">
-    <w:abstractNumId w:val="4"/>
+    <w:abstractNumId w:val="5"/>
   </w:num>
   <w:num w:numId="3">
-    <w:abstractNumId w:val="6"/>
+    <w:abstractNumId w:val="7"/>
   </w:num>
   <w:num w:numId="4">
-    <w:abstractNumId w:val="7"/>
+    <w:abstractNumId w:val="8"/>
   </w:num>
   <w:num w:numId="5">
     <w:abstractNumId w:val="0"/>
@@ -4411,19 +4753,13 @@
     <w:abstractNumId w:val="2"/>
   </w:num>
   <w:num w:numId="7">
-    <w:abstractNumId w:val="5"/>
+    <w:abstractNumId w:val="6"/>
   </w:num>
   <w:num w:numId="8">
     <w:abstractNumId w:val="1"/>
-    <w:lvlOverride w:ilvl="0"/>
-    <w:lvlOverride w:ilvl="1"/>
-    <w:lvlOverride w:ilvl="2"/>
-    <w:lvlOverride w:ilvl="3"/>
-    <w:lvlOverride w:ilvl="4"/>
-    <w:lvlOverride w:ilvl="5"/>
-    <w:lvlOverride w:ilvl="6"/>
-    <w:lvlOverride w:ilvl="7"/>
-    <w:lvlOverride w:ilvl="8"/>
+  </w:num>
+  <w:num w:numId="9">
+    <w:abstractNumId w:val="3"/>
   </w:num>
 </w:numbering>
 </file>
@@ -4512,7 +4848,7 @@
     <w:lsdException w:name="Closing" w:semiHidden="1" w:unhideWhenUsed="1"/>
     <w:lsdException w:name="Signature" w:semiHidden="1" w:unhideWhenUsed="1"/>
     <w:lsdException w:name="Default Paragraph Font" w:semiHidden="1" w:uiPriority="1" w:unhideWhenUsed="1"/>
-    <w:lsdException w:name="Body Text" w:semiHidden="1" w:unhideWhenUsed="1"/>
+    <w:lsdException w:name="Body Text" w:semiHidden="1" w:unhideWhenUsed="1" w:qFormat="1"/>
     <w:lsdException w:name="Body Text Indent" w:semiHidden="1" w:unhideWhenUsed="1"/>
     <w:lsdException w:name="List Continue" w:semiHidden="1" w:unhideWhenUsed="1"/>
     <w:lsdException w:name="List Continue 2" w:semiHidden="1" w:unhideWhenUsed="1"/>
@@ -4969,6 +5305,38 @@
       <w:shd w:val="clear" w:color="auto" w:fill="E1DFDD"/>
     </w:rPr>
   </w:style>
+  <w:style w:type="paragraph" w:styleId="BodyText">
+    <w:name w:val="Body Text"/>
+    <w:basedOn w:val="Normal"/>
+    <w:link w:val="BodyTextChar"/>
+    <w:uiPriority w:val="99"/>
+    <w:unhideWhenUsed/>
+    <w:qFormat/>
+    <w:rsid w:val="00C470C9"/>
+    <w:pPr>
+      <w:spacing w:before="120" w:after="120" w:line="240" w:lineRule="auto"/>
+      <w:jc w:val="both"/>
+    </w:pPr>
+    <w:rPr>
+      <w:rFonts w:eastAsiaTheme="minorEastAsia"/>
+      <w:sz w:val="24"/>
+      <w:szCs w:val="24"/>
+      <w:lang w:eastAsia="ja-JP"/>
+    </w:rPr>
+  </w:style>
+  <w:style w:type="character" w:customStyle="1" w:styleId="BodyTextChar">
+    <w:name w:val="Body Text Char"/>
+    <w:basedOn w:val="DefaultParagraphFont"/>
+    <w:link w:val="BodyText"/>
+    <w:uiPriority w:val="99"/>
+    <w:rsid w:val="00C470C9"/>
+    <w:rPr>
+      <w:rFonts w:eastAsiaTheme="minorEastAsia"/>
+      <w:sz w:val="24"/>
+      <w:szCs w:val="24"/>
+      <w:lang w:eastAsia="ja-JP"/>
+    </w:rPr>
+  </w:style>
 </w:styles>
 </file>
 

--- a/Milestone Three/M3 Rev2.2.docx
+++ b/Milestone Three/M3 Rev2.2.docx
@@ -676,32 +676,59 @@
     <w:p>
       <w:pPr>
         <w:rPr>
-          <w:sz w:val="28"/>
-          <w:szCs w:val="28"/>
-        </w:rPr>
-      </w:pPr>
-    </w:p>
-    <w:p>
-      <w:pPr>
-        <w:rPr>
-          <w:sz w:val="28"/>
-          <w:szCs w:val="28"/>
-        </w:rPr>
-      </w:pPr>
-    </w:p>
-    <w:p>
-      <w:pPr>
-        <w:rPr>
-          <w:sz w:val="28"/>
-          <w:szCs w:val="28"/>
-        </w:rPr>
-      </w:pPr>
-    </w:p>
-    <w:p>
-      <w:pPr>
-        <w:rPr>
-          <w:b/>
-          <w:bCs/>
+          <w:sz w:val="36"/>
+          <w:szCs w:val="36"/>
+        </w:rPr>
+      </w:pPr>
+    </w:p>
+    <w:p>
+      <w:pPr>
+        <w:rPr>
+          <w:b/>
+          <w:bCs/>
+          <w:sz w:val="36"/>
+          <w:szCs w:val="36"/>
+        </w:rPr>
+      </w:pPr>
+      <w:r>
+        <w:rPr>
+          <w:b/>
+          <w:bCs/>
+          <w:sz w:val="36"/>
+          <w:szCs w:val="36"/>
+        </w:rPr>
+        <w:t xml:space="preserve">Link to What 2 Watch: </w:t>
+      </w:r>
+    </w:p>
+    <w:p>
+      <w:pPr>
+        <w:rPr>
+          <w:sz w:val="28"/>
+          <w:szCs w:val="28"/>
+        </w:rPr>
+      </w:pPr>
+      <w:hyperlink r:id="rId11" w:history="1">
+        <w:r>
+          <w:rPr>
+            <w:rStyle w:val="Hyperlink"/>
+            <w:sz w:val="28"/>
+            <w:szCs w:val="28"/>
+          </w:rPr>
+          <w:t>https://lamp.cse.fau.edu/~cen4010s2020_g02/Milestone_3/BOOTSTRAP/www/</w:t>
+        </w:r>
+      </w:hyperlink>
+    </w:p>
+    <w:p>
+      <w:pPr>
+        <w:rPr>
+          <w:sz w:val="28"/>
+          <w:szCs w:val="28"/>
+        </w:rPr>
+      </w:pPr>
+    </w:p>
+    <w:p>
+      <w:pPr>
+        <w:rPr>
           <w:sz w:val="36"/>
           <w:szCs w:val="36"/>
         </w:rPr>
@@ -750,6 +777,8 @@
     <w:p>
       <w:pPr>
         <w:rPr>
+          <w:b/>
+          <w:bCs/>
           <w:sz w:val="36"/>
           <w:szCs w:val="36"/>
         </w:rPr>
@@ -764,15 +793,6 @@
     </w:p>
     <w:p>
       <w:pPr>
-        <w:ind w:firstLine="720"/>
-        <w:rPr>
-          <w:sz w:val="28"/>
-          <w:szCs w:val="28"/>
-        </w:rPr>
-      </w:pPr>
-    </w:p>
-    <w:p>
-      <w:pPr>
         <w:jc w:val="center"/>
         <w:rPr>
           <w:b/>
@@ -865,23 +885,7 @@
           <w:sz w:val="28"/>
           <w:szCs w:val="28"/>
         </w:rPr>
-        <w:t xml:space="preserve">Overall, what we value the most is how our users will enjoy their experience on our platform. This inspires our team to create something that everyone can relate with. Ultimately, it seems not enough thought is put into a plan of attack when it comes to deciding on what to watch, so </w:t>
-      </w:r>
-      <w:proofErr w:type="gramStart"/>
-      <w:r>
-        <w:rPr>
-          <w:sz w:val="28"/>
-          <w:szCs w:val="28"/>
-        </w:rPr>
-        <w:t>we’ve</w:t>
-      </w:r>
-      <w:proofErr w:type="gramEnd"/>
-      <w:r>
-        <w:rPr>
-          <w:sz w:val="28"/>
-          <w:szCs w:val="28"/>
-        </w:rPr>
-        <w:t xml:space="preserve"> decided to do the thinking for you. </w:t>
+        <w:t xml:space="preserve">Overall, what we value the most is how our users will enjoy their experience on our platform. This inspires our team to create something that everyone can relate with. Ultimately, it seems not enough thought is put into a plan of attack when it comes to deciding on what to watch, so we’ve decided to do the thinking for you. </w:t>
       </w:r>
     </w:p>
     <w:p>
@@ -2589,23 +2593,7 @@
           <w:sz w:val="28"/>
           <w:szCs w:val="28"/>
         </w:rPr>
-        <w:t xml:space="preserve">The user will be able to see and reply to other </w:t>
-      </w:r>
-      <w:proofErr w:type="gramStart"/>
-      <w:r>
-        <w:rPr>
-          <w:sz w:val="28"/>
-          <w:szCs w:val="28"/>
-        </w:rPr>
-        <w:t>users</w:t>
-      </w:r>
-      <w:proofErr w:type="gramEnd"/>
-      <w:r>
-        <w:rPr>
-          <w:sz w:val="28"/>
-          <w:szCs w:val="28"/>
-        </w:rPr>
-        <w:t xml:space="preserve"> comments, the comment will have the date when the comment was posted. </w:t>
+        <w:t xml:space="preserve">The user will be able to see and reply to other users comments, the comment will have the date when the comment was posted. </w:t>
       </w:r>
     </w:p>
     <w:p>
@@ -2843,22 +2831,6 @@
         </w:rPr>
         <w:br/>
         <w:t xml:space="preserve">-html </w:t>
-      </w:r>
-      <w:hyperlink r:id="rId11" w:history="1">
-        <w:r>
-          <w:rPr>
-            <w:rStyle w:val="Hyperlink"/>
-          </w:rPr>
-          <w:t>https://bootstrap4.com/hotflix-online-movies-tv-shows-cinema-html-template/</w:t>
-        </w:r>
-      </w:hyperlink>
-      <w:r>
-        <w:rPr>
-          <w:sz w:val="32"/>
-          <w:szCs w:val="32"/>
-        </w:rPr>
-        <w:br/>
-        <w:t xml:space="preserve">-CSS </w:t>
       </w:r>
       <w:hyperlink r:id="rId12" w:history="1">
         <w:r>
@@ -2874,7 +2846,7 @@
           <w:szCs w:val="32"/>
         </w:rPr>
         <w:br/>
-        <w:t xml:space="preserve">-bootstrap </w:t>
+        <w:t xml:space="preserve">-CSS </w:t>
       </w:r>
       <w:hyperlink r:id="rId13" w:history="1">
         <w:r>
@@ -2884,20 +2856,36 @@
           <w:t>https://bootstrap4.com/hotflix-online-movies-tv-shows-cinema-html-template/</w:t>
         </w:r>
       </w:hyperlink>
-    </w:p>
-    <w:p>
-      <w:pPr>
-        <w:ind w:firstLine="720"/>
+      <w:r>
         <w:rPr>
           <w:sz w:val="32"/>
           <w:szCs w:val="32"/>
         </w:rPr>
-      </w:pPr>
-      <w:r>
+        <w:br/>
+        <w:t xml:space="preserve">-bootstrap </w:t>
+      </w:r>
+      <w:hyperlink r:id="rId14" w:history="1">
+        <w:r>
+          <w:rPr>
+            <w:rStyle w:val="Hyperlink"/>
+          </w:rPr>
+          <w:t>https://bootstrap4.com/hotflix-online-movies-tv-shows-cinema-html-template/</w:t>
+        </w:r>
+      </w:hyperlink>
+    </w:p>
+    <w:p>
+      <w:pPr>
+        <w:ind w:firstLine="720"/>
         <w:rPr>
           <w:sz w:val="32"/>
           <w:szCs w:val="32"/>
         </w:rPr>
+      </w:pPr>
+      <w:r>
+        <w:rPr>
+          <w:sz w:val="32"/>
+          <w:szCs w:val="32"/>
+        </w:rPr>
         <w:lastRenderedPageBreak/>
         <w:t>Primary web development languages we will be using while designing the website.  Html, CSS, and bootstrap will be designed and implemented in a means to give the site an appealing look that makes users want to use the website.</w:t>
       </w:r>
@@ -2932,7 +2920,7 @@
         <w:br/>
         <w:t xml:space="preserve">-php </w:t>
       </w:r>
-      <w:hyperlink r:id="rId14" w:history="1">
+      <w:hyperlink r:id="rId15" w:history="1">
         <w:r>
           <w:rPr>
             <w:rStyle w:val="Hyperlink"/>
@@ -2948,7 +2936,7 @@
         <w:br/>
         <w:t xml:space="preserve">-JavaScript </w:t>
       </w:r>
-      <w:hyperlink r:id="rId15" w:history="1">
+      <w:hyperlink r:id="rId16" w:history="1">
         <w:r>
           <w:rPr>
             <w:rStyle w:val="Hyperlink"/>
@@ -2964,7 +2952,7 @@
         <w:br/>
         <w:t xml:space="preserve">-firebase </w:t>
       </w:r>
-      <w:hyperlink r:id="rId16" w:history="1">
+      <w:hyperlink r:id="rId17" w:history="1">
         <w:r>
           <w:rPr>
             <w:rStyle w:val="Hyperlink"/>
@@ -3078,23 +3066,7 @@
           <w:szCs w:val="28"/>
         </w:rPr>
         <w:tab/>
-        <w:t xml:space="preserve">Most media will be stored on outside servers as the website is dedicated to finding quality shows to watch.  </w:t>
-      </w:r>
-      <w:proofErr w:type="gramStart"/>
-      <w:r>
-        <w:rPr>
-          <w:sz w:val="28"/>
-          <w:szCs w:val="28"/>
-        </w:rPr>
-        <w:t>So</w:t>
-      </w:r>
-      <w:proofErr w:type="gramEnd"/>
-      <w:r>
-        <w:rPr>
-          <w:sz w:val="28"/>
-          <w:szCs w:val="28"/>
-        </w:rPr>
-        <w:t xml:space="preserve"> when the user decides they have found a show they wish to watch be it based off a trailer linked on the page or based off the chat taking place on the website.  They can then follow one of the links to various other locations hosting the streaming media.</w:t>
+        <w:t>Most media will be stored on outside servers as the website is dedicated to finding quality shows to watch.  So when the user decides they have found a show they wish to watch be it based off a trailer linked on the page or based off the chat taking place on the website.  They can then follow one of the links to various other locations hosting the streaming media.</w:t>
       </w:r>
     </w:p>
     <w:p>
@@ -3165,23 +3137,7 @@
         </w:rPr>
         <w:lastRenderedPageBreak/>
         <w:tab/>
-        <w:t xml:space="preserve">Users can participate in up or down voting of shows they watch to show their view to others regarding the media.  It will permit others to more easily decide if they wish to watch the show.  A lower rating will mean less people enjoyed the show so users can skip it.  At the same </w:t>
-      </w:r>
-      <w:proofErr w:type="gramStart"/>
-      <w:r>
-        <w:rPr>
-          <w:sz w:val="28"/>
-          <w:szCs w:val="28"/>
-        </w:rPr>
-        <w:t>time</w:t>
-      </w:r>
-      <w:proofErr w:type="gramEnd"/>
-      <w:r>
-        <w:rPr>
-          <w:sz w:val="28"/>
-          <w:szCs w:val="28"/>
-        </w:rPr>
-        <w:t xml:space="preserve"> a higher vote could mean the movie or show is worth watching.</w:t>
+        <w:t>Users can participate in up or down voting of shows they watch to show their view to others regarding the media.  It will permit others to more easily decide if they wish to watch the show.  A lower rating will mean less people enjoyed the show so users can skip it.  At the same time a higher vote could mean the movie or show is worth watching.</w:t>
       </w:r>
     </w:p>
     <w:p>
@@ -3277,88 +3233,6 @@
             <wp:extent cx="5943600" cy="2073275"/>
             <wp:effectExtent l="0" t="0" r="0" b="3175"/>
             <wp:docPr id="11" name="Picture 11"/>
-            <wp:cNvGraphicFramePr>
-              <a:graphicFrameLocks xmlns:a="http://schemas.openxmlformats.org/drawingml/2006/main" noChangeAspect="1"/>
-            </wp:cNvGraphicFramePr>
-            <a:graphic xmlns:a="http://schemas.openxmlformats.org/drawingml/2006/main">
-              <a:graphicData uri="http://schemas.openxmlformats.org/drawingml/2006/picture">
-                <pic:pic xmlns:pic="http://schemas.openxmlformats.org/drawingml/2006/picture">
-                  <pic:nvPicPr>
-                    <pic:cNvPr id="1" name=""/>
-                    <pic:cNvPicPr/>
-                  </pic:nvPicPr>
-                  <pic:blipFill>
-                    <a:blip r:embed="rId17"/>
-                    <a:stretch>
-                      <a:fillRect/>
-                    </a:stretch>
-                  </pic:blipFill>
-                  <pic:spPr>
-                    <a:xfrm>
-                      <a:off x="0" y="0"/>
-                      <a:ext cx="5943600" cy="2073275"/>
-                    </a:xfrm>
-                    <a:prstGeom prst="rect">
-                      <a:avLst/>
-                    </a:prstGeom>
-                  </pic:spPr>
-                </pic:pic>
-              </a:graphicData>
-            </a:graphic>
-          </wp:inline>
-        </w:drawing>
-      </w:r>
-    </w:p>
-    <w:p>
-      <w:pPr>
-        <w:rPr>
-          <w:sz w:val="28"/>
-          <w:szCs w:val="28"/>
-        </w:rPr>
-      </w:pPr>
-      <w:r>
-        <w:rPr>
-          <w:sz w:val="28"/>
-          <w:szCs w:val="28"/>
-        </w:rPr>
-        <w:t>Users will load the browser then have the option of logging into the site to have higher website functionality associated with their account.  They can then use features such as chat.</w:t>
-      </w:r>
-    </w:p>
-    <w:p>
-      <w:pPr>
-        <w:rPr>
-          <w:b/>
-          <w:bCs/>
-          <w:sz w:val="28"/>
-          <w:szCs w:val="28"/>
-        </w:rPr>
-      </w:pPr>
-      <w:r>
-        <w:rPr>
-          <w:b/>
-          <w:bCs/>
-          <w:sz w:val="28"/>
-          <w:szCs w:val="28"/>
-        </w:rPr>
-        <w:t>USER CHAT</w:t>
-      </w:r>
-    </w:p>
-    <w:p>
-      <w:pPr>
-        <w:rPr>
-          <w:sz w:val="28"/>
-          <w:szCs w:val="28"/>
-        </w:rPr>
-      </w:pPr>
-      <w:r>
-        <w:rPr>
-          <w:noProof/>
-        </w:rPr>
-        <w:drawing>
-          <wp:inline distT="0" distB="0" distL="0" distR="0" wp14:anchorId="3802A2EB" wp14:editId="5830DACD">
-            <wp:extent cx="5114925" cy="2390775"/>
-            <wp:effectExtent l="0" t="0" r="9525" b="9525"/>
-            <wp:docPr id="1" name="Picture 1"/>
             <wp:cNvGraphicFramePr>
               <a:graphicFrameLocks xmlns:a="http://schemas.openxmlformats.org/drawingml/2006/main" noChangeAspect="1"/>
             </wp:cNvGraphicFramePr>
@@ -3378,6 +3252,88 @@
                   <pic:spPr>
                     <a:xfrm>
                       <a:off x="0" y="0"/>
+                      <a:ext cx="5943600" cy="2073275"/>
+                    </a:xfrm>
+                    <a:prstGeom prst="rect">
+                      <a:avLst/>
+                    </a:prstGeom>
+                  </pic:spPr>
+                </pic:pic>
+              </a:graphicData>
+            </a:graphic>
+          </wp:inline>
+        </w:drawing>
+      </w:r>
+    </w:p>
+    <w:p>
+      <w:pPr>
+        <w:rPr>
+          <w:sz w:val="28"/>
+          <w:szCs w:val="28"/>
+        </w:rPr>
+      </w:pPr>
+      <w:r>
+        <w:rPr>
+          <w:sz w:val="28"/>
+          <w:szCs w:val="28"/>
+        </w:rPr>
+        <w:t>Users will load the browser then have the option of logging into the site to have higher website functionality associated with their account.  They can then use features such as chat.</w:t>
+      </w:r>
+    </w:p>
+    <w:p>
+      <w:pPr>
+        <w:rPr>
+          <w:b/>
+          <w:bCs/>
+          <w:sz w:val="28"/>
+          <w:szCs w:val="28"/>
+        </w:rPr>
+      </w:pPr>
+      <w:r>
+        <w:rPr>
+          <w:b/>
+          <w:bCs/>
+          <w:sz w:val="28"/>
+          <w:szCs w:val="28"/>
+        </w:rPr>
+        <w:t>USER CHAT</w:t>
+      </w:r>
+    </w:p>
+    <w:p>
+      <w:pPr>
+        <w:rPr>
+          <w:sz w:val="28"/>
+          <w:szCs w:val="28"/>
+        </w:rPr>
+      </w:pPr>
+      <w:r>
+        <w:rPr>
+          <w:noProof/>
+        </w:rPr>
+        <w:drawing>
+          <wp:inline distT="0" distB="0" distL="0" distR="0" wp14:anchorId="3802A2EB" wp14:editId="5830DACD">
+            <wp:extent cx="5114925" cy="2390775"/>
+            <wp:effectExtent l="0" t="0" r="9525" b="9525"/>
+            <wp:docPr id="1" name="Picture 1"/>
+            <wp:cNvGraphicFramePr>
+              <a:graphicFrameLocks xmlns:a="http://schemas.openxmlformats.org/drawingml/2006/main" noChangeAspect="1"/>
+            </wp:cNvGraphicFramePr>
+            <a:graphic xmlns:a="http://schemas.openxmlformats.org/drawingml/2006/main">
+              <a:graphicData uri="http://schemas.openxmlformats.org/drawingml/2006/picture">
+                <pic:pic xmlns:pic="http://schemas.openxmlformats.org/drawingml/2006/picture">
+                  <pic:nvPicPr>
+                    <pic:cNvPr id="1" name=""/>
+                    <pic:cNvPicPr/>
+                  </pic:nvPicPr>
+                  <pic:blipFill>
+                    <a:blip r:embed="rId19"/>
+                    <a:stretch>
+                      <a:fillRect/>
+                    </a:stretch>
+                  </pic:blipFill>
+                  <pic:spPr>
+                    <a:xfrm>
+                      <a:off x="0" y="0"/>
                       <a:ext cx="5114925" cy="2390775"/>
                     </a:xfrm>
                     <a:prstGeom prst="rect">
@@ -3440,26 +3396,32 @@
     </w:p>
     <w:p>
       <w:pPr>
+        <w:jc w:val="center"/>
+        <w:rPr>
+          <w:b/>
+          <w:bCs/>
+          <w:sz w:val="32"/>
+          <w:szCs w:val="32"/>
+        </w:rPr>
+      </w:pPr>
+    </w:p>
+    <w:p>
+      <w:pPr>
         <w:pStyle w:val="BodyText"/>
-        <w:numPr>
-          <w:ilvl w:val="0"/>
-          <w:numId w:val="9"/>
-        </w:numPr>
-        <w:rPr>
+        <w:ind w:left="360"/>
+        <w:rPr>
+          <w:i/>
+          <w:iCs/>
           <w:lang w:val="en-GB"/>
         </w:rPr>
       </w:pPr>
       <w:r>
         <w:rPr>
+          <w:i/>
+          <w:iCs/>
           <w:lang w:val="en-GB"/>
         </w:rPr>
-        <w:t>S</w:t>
-      </w:r>
-      <w:r>
-        <w:rPr>
-          <w:lang w:val="en-GB"/>
-        </w:rPr>
-        <w:t>kills risks (do you have the right skills)</w:t>
+        <w:t xml:space="preserve">Skills risks </w:t>
       </w:r>
     </w:p>
     <w:p>
@@ -3470,35 +3432,11 @@
           <w:lang w:val="en-GB"/>
         </w:rPr>
       </w:pPr>
-    </w:p>
-    <w:p>
-      <w:pPr>
-        <w:pStyle w:val="BodyText"/>
-        <w:numPr>
-          <w:ilvl w:val="0"/>
-          <w:numId w:val="9"/>
-        </w:numPr>
+      <w:r>
         <w:rPr>
           <w:lang w:val="en-GB"/>
         </w:rPr>
-      </w:pPr>
-      <w:r>
-        <w:rPr>
-          <w:lang w:val="en-GB"/>
-        </w:rPr>
-        <w:t>S</w:t>
-      </w:r>
-      <w:r>
-        <w:rPr>
-          <w:lang w:val="en-GB"/>
-        </w:rPr>
-        <w:t xml:space="preserve">chedule risks (can you make it given what you committed and the resources), </w:t>
-      </w:r>
-      <w:r>
-        <w:rPr>
-          <w:lang w:val="en-GB"/>
-        </w:rPr>
-        <w:t xml:space="preserve"> </w:t>
+        <w:t xml:space="preserve">This is the largest and more complex project we are seen in this semester so far. We are getting more and more challenged as we continue to create the vertical prototype and actual website. As we continue to work on the project, we are continuously learning new skills, by watching online videos and reading post for the subjects. </w:t>
       </w:r>
     </w:p>
     <w:p>
@@ -3509,67 +3447,24 @@
           <w:lang w:val="en-GB"/>
         </w:rPr>
       </w:pPr>
-      <w:r>
-        <w:rPr>
+    </w:p>
+    <w:p>
+      <w:pPr>
+        <w:pStyle w:val="BodyText"/>
+        <w:ind w:left="360"/>
+        <w:rPr>
+          <w:i/>
+          <w:iCs/>
           <w:lang w:val="en-GB"/>
         </w:rPr>
-        <w:t xml:space="preserve">Setting up a time for us to get together has been the challenging part, as we all have full time jobs and different shifts as well as other classes and responsibilities. </w:t>
-      </w:r>
-      <w:proofErr w:type="spellStart"/>
-      <w:r>
-        <w:rPr>
+      </w:pPr>
+      <w:r>
+        <w:rPr>
+          <w:i/>
+          <w:iCs/>
           <w:lang w:val="en-GB"/>
         </w:rPr>
-        <w:t>Whatsapp</w:t>
-      </w:r>
-      <w:proofErr w:type="spellEnd"/>
-      <w:r>
-        <w:rPr>
-          <w:lang w:val="en-GB"/>
-        </w:rPr>
-        <w:t xml:space="preserve"> has been a great tool for us to communicate. We have set up times for each of us to work on the project as well as the work that needs to be done.  </w:t>
-      </w:r>
-    </w:p>
-    <w:p>
-      <w:pPr>
-        <w:pStyle w:val="BodyText"/>
-        <w:numPr>
-          <w:ilvl w:val="0"/>
-          <w:numId w:val="9"/>
-        </w:numPr>
-        <w:rPr>
-          <w:lang w:val="en-GB"/>
-        </w:rPr>
-      </w:pPr>
-      <w:r>
-        <w:rPr>
-          <w:lang w:val="en-GB"/>
-        </w:rPr>
-        <w:t>T</w:t>
-      </w:r>
-      <w:r>
-        <w:rPr>
-          <w:lang w:val="en-GB"/>
-        </w:rPr>
-        <w:t xml:space="preserve">echnical risks (any technical unknowns to solve), </w:t>
-      </w:r>
-    </w:p>
-    <w:p>
-      <w:pPr>
-        <w:pStyle w:val="BodyText"/>
-        <w:numPr>
-          <w:ilvl w:val="0"/>
-          <w:numId w:val="9"/>
-        </w:numPr>
-        <w:rPr>
-          <w:lang w:val="en-GB"/>
-        </w:rPr>
-      </w:pPr>
-      <w:r>
-        <w:rPr>
-          <w:lang w:val="en-GB"/>
-        </w:rPr>
-        <w:t>Teamwork conflicts</w:t>
+        <w:t xml:space="preserve">Schedule risks </w:t>
       </w:r>
     </w:p>
     <w:p>
@@ -3584,7 +3479,34 @@
         <w:rPr>
           <w:lang w:val="en-GB"/>
         </w:rPr>
-        <w:t xml:space="preserve">As many teams we have disagreements regarding the final product. </w:t>
+        <w:t xml:space="preserve">Setting up a time for us to get together has been the challenging part, as we all have full time jobs and different shifts as well as other classes and responsibilities. WhatsApp has been a great tool for us to effectively communicate. We have set up times and tasks for each of us to work on the project as well as the work that needs to be done. We are addressing the schedule issue day by day. We organize our day and work on a pre-determine task each day. </w:t>
+      </w:r>
+    </w:p>
+    <w:p>
+      <w:pPr>
+        <w:pStyle w:val="BodyText"/>
+        <w:rPr>
+          <w:lang w:val="en-GB"/>
+        </w:rPr>
+      </w:pPr>
+    </w:p>
+    <w:p>
+      <w:pPr>
+        <w:pStyle w:val="BodyText"/>
+        <w:ind w:left="360"/>
+        <w:rPr>
+          <w:i/>
+          <w:iCs/>
+          <w:lang w:val="en-GB"/>
+        </w:rPr>
+      </w:pPr>
+      <w:r>
+        <w:rPr>
+          <w:i/>
+          <w:iCs/>
+          <w:lang w:val="en-GB"/>
+        </w:rPr>
+        <w:t>Teamwork conflicts</w:t>
       </w:r>
     </w:p>
     <w:p>
@@ -3599,31 +3521,7 @@
         <w:rPr>
           <w:lang w:val="en-GB"/>
         </w:rPr>
-        <w:t xml:space="preserve"> </w:t>
-      </w:r>
-    </w:p>
-    <w:p>
-      <w:pPr>
-        <w:pStyle w:val="BodyText"/>
-        <w:numPr>
-          <w:ilvl w:val="0"/>
-          <w:numId w:val="9"/>
-        </w:numPr>
-        <w:rPr>
-          <w:lang w:val="en-GB"/>
-        </w:rPr>
-      </w:pPr>
-      <w:r>
-        <w:rPr>
-          <w:lang w:val="en-GB"/>
-        </w:rPr>
-        <w:t>L</w:t>
-      </w:r>
-      <w:r>
-        <w:rPr>
-          <w:lang w:val="en-GB"/>
-        </w:rPr>
-        <w:t xml:space="preserve">egal/content risks (can you obtain content/SW you need legally with proper licensing, copyright). </w:t>
+        <w:t xml:space="preserve">As many teams we have disagreements regarding the final product and templates. We all had different ideas and visions on how we wanted our website to work for the user. We have addressed our conflicts and have agreed on the design, system architecture and organization of our product. </w:t>
       </w:r>
     </w:p>
     <w:p>
@@ -3638,27 +3536,41 @@
         <w:rPr>
           <w:lang w:val="en-GB"/>
         </w:rPr>
-        <w:t xml:space="preserve">We have </w:t>
-      </w:r>
-      <w:proofErr w:type="gramStart"/>
-      <w:r>
-        <w:rPr>
+        <w:t xml:space="preserve"> </w:t>
+      </w:r>
+    </w:p>
+    <w:p>
+      <w:pPr>
+        <w:pStyle w:val="BodyText"/>
+        <w:ind w:left="360"/>
+        <w:rPr>
+          <w:i/>
+          <w:iCs/>
           <w:lang w:val="en-GB"/>
         </w:rPr>
-        <w:t>looked into</w:t>
-      </w:r>
-      <w:proofErr w:type="gramEnd"/>
-      <w:r>
-        <w:rPr>
+      </w:pPr>
+      <w:r>
+        <w:rPr>
+          <w:i/>
+          <w:iCs/>
           <w:lang w:val="en-GB"/>
         </w:rPr>
-        <w:t xml:space="preserve"> the options to avoid copyright problems. As our website will show the user movies and where to watch, we will have to make sure to </w:t>
-      </w:r>
-      <w:r>
+        <w:t xml:space="preserve">Legal/content risks </w:t>
+      </w:r>
+    </w:p>
+    <w:p>
+      <w:pPr>
+        <w:pStyle w:val="BodyText"/>
+        <w:ind w:left="720"/>
         <w:rPr>
           <w:lang w:val="en-GB"/>
         </w:rPr>
-        <w:t xml:space="preserve">give credits to the companies who created the movie as well as the website where the user will be able watch it. </w:t>
+      </w:pPr>
+      <w:r>
+        <w:rPr>
+          <w:lang w:val="en-GB"/>
+        </w:rPr>
+        <w:t xml:space="preserve">We have investigated the options to avoid copyright problems. As our website will show the user movies and where to watch, we will have to make sure to give credits to the companies who created the movie as well as the website where the user will be able watch it. Our website is non-profit for now, if in a near future we decide to charge the users we will need to get a license to stream the movies. </w:t>
       </w:r>
     </w:p>
     <w:p>
@@ -3727,22 +3639,7 @@
           <w:szCs w:val="28"/>
         </w:rPr>
         <w:br/>
-      </w:r>
-      <w:proofErr w:type="spellStart"/>
-      <w:r>
-        <w:rPr>
-          <w:sz w:val="28"/>
-          <w:szCs w:val="28"/>
-        </w:rPr>
-        <w:t>Github</w:t>
-      </w:r>
-      <w:proofErr w:type="spellEnd"/>
-      <w:r>
-        <w:rPr>
-          <w:sz w:val="28"/>
-          <w:szCs w:val="28"/>
-        </w:rPr>
-        <w:t>/Trello Master: Elizabeth Garcia</w:t>
+        <w:t>Github/Trello Master: Elizabeth Garcia</w:t>
       </w:r>
       <w:r>
         <w:rPr>
@@ -3750,6 +3647,13 @@
           <w:szCs w:val="28"/>
         </w:rPr>
         <w:br/>
+      </w:r>
+      <w:r>
+        <w:rPr>
+          <w:sz w:val="28"/>
+          <w:szCs w:val="28"/>
+        </w:rPr>
+        <w:lastRenderedPageBreak/>
         <w:t>Product Owner: All Software Developed and owned by Group 2</w:t>
       </w:r>
       <w:r>

--- a/Milestone Three/M3 Rev2.2.docx
+++ b/Milestone Three/M3 Rev2.2.docx
@@ -714,7 +714,7 @@
             <w:sz w:val="28"/>
             <w:szCs w:val="28"/>
           </w:rPr>
-          <w:t>https://lamp.cse.fau.edu/~cen4010s2020_g02/Milestone_3/BOOTSTRAP/www/</w:t>
+          <w:t>https://lamp.cse.fau.edu/~cen4010s2020_g02/</w:t>
         </w:r>
       </w:hyperlink>
     </w:p>
@@ -1848,22 +1848,22 @@
           <w:sz w:val="32"/>
           <w:szCs w:val="32"/>
         </w:rPr>
+        <w:t>OVERVIEW, SCENARIOS, USE CASES</w:t>
+      </w:r>
+    </w:p>
+    <w:p>
+      <w:pPr>
+        <w:rPr>
+          <w:sz w:val="28"/>
+          <w:szCs w:val="28"/>
+        </w:rPr>
+      </w:pPr>
+      <w:r>
+        <w:rPr>
+          <w:sz w:val="28"/>
+          <w:szCs w:val="28"/>
+        </w:rPr>
         <w:lastRenderedPageBreak/>
-        <w:t>OVERVIEW, SCENARIOS, USE CASES</w:t>
-      </w:r>
-    </w:p>
-    <w:p>
-      <w:pPr>
-        <w:rPr>
-          <w:sz w:val="28"/>
-          <w:szCs w:val="28"/>
-        </w:rPr>
-      </w:pPr>
-      <w:r>
-        <w:rPr>
-          <w:sz w:val="28"/>
-          <w:szCs w:val="28"/>
-        </w:rPr>
         <w:t>A visitor visits What2Watch in need of a one stop shop of meta data for any movie(s), to participate in user discussion, and/or to be able to add their favorite movies in a collection from which the user can then filter as he wishes.</w:t>
       </w:r>
     </w:p>
@@ -2146,22 +2146,22 @@
           <w:sz w:val="28"/>
           <w:szCs w:val="28"/>
         </w:rPr>
+        <w:t xml:space="preserve">The user chat can get hijacked and spam the chat. The rating system can get hijacked resulting in non-organic ratings. No administrator is present so chat can be spammed and hijacked. </w:t>
+      </w:r>
+    </w:p>
+    <w:p>
+      <w:pPr>
+        <w:rPr>
+          <w:sz w:val="28"/>
+          <w:szCs w:val="28"/>
+        </w:rPr>
+      </w:pPr>
+      <w:r>
+        <w:rPr>
+          <w:sz w:val="28"/>
+          <w:szCs w:val="28"/>
+        </w:rPr>
         <w:lastRenderedPageBreak/>
-        <w:t xml:space="preserve">The user chat can get hijacked and spam the chat. The rating system can get hijacked resulting in non-organic ratings. No administrator is present so chat can be spammed and hijacked. </w:t>
-      </w:r>
-    </w:p>
-    <w:p>
-      <w:pPr>
-        <w:rPr>
-          <w:sz w:val="28"/>
-          <w:szCs w:val="28"/>
-        </w:rPr>
-      </w:pPr>
-      <w:r>
-        <w:rPr>
-          <w:sz w:val="28"/>
-          <w:szCs w:val="28"/>
-        </w:rPr>
         <w:t xml:space="preserve">The API can go out of service resulting in no entities being aggregated. </w:t>
       </w:r>
     </w:p>
@@ -2397,6 +2397,7 @@
           <w:sz w:val="28"/>
           <w:szCs w:val="28"/>
         </w:rPr>
+        <w:lastRenderedPageBreak/>
         <w:t>Register - Each registered user shall be uniquely identified by his/her username and password</w:t>
       </w:r>
     </w:p>
@@ -2625,7 +2626,6 @@
           <w:sz w:val="28"/>
           <w:szCs w:val="28"/>
         </w:rPr>
-        <w:lastRenderedPageBreak/>
         <w:t>Rate - The website shall be able to collect the users rating of each movie title.</w:t>
       </w:r>
     </w:p>
@@ -2647,6 +2647,7 @@
           <w:sz w:val="28"/>
           <w:szCs w:val="28"/>
         </w:rPr>
+        <w:lastRenderedPageBreak/>
         <w:t xml:space="preserve">User will have the option of giving a thump up or down as the rating system. Thumps up will equal to “like” and thumps down will equal to “dislike”. </w:t>
       </w:r>
     </w:p>
@@ -2886,7 +2887,6 @@
           <w:sz w:val="32"/>
           <w:szCs w:val="32"/>
         </w:rPr>
-        <w:lastRenderedPageBreak/>
         <w:t>Primary web development languages we will be using while designing the website.  Html, CSS, and bootstrap will be designed and implemented in a means to give the site an appealing look that makes users want to use the website.</w:t>
       </w:r>
       <w:r>
@@ -2901,6 +2901,7 @@
           <w:sz w:val="32"/>
           <w:szCs w:val="32"/>
         </w:rPr>
+        <w:lastRenderedPageBreak/>
         <w:br/>
       </w:r>
       <w:r>
@@ -3135,9 +3136,16 @@
           <w:sz w:val="28"/>
           <w:szCs w:val="28"/>
         </w:rPr>
+        <w:tab/>
+        <w:t xml:space="preserve">Users can participate in up or down voting of shows they watch to show their view to others regarding the media.  It will permit others to more easily decide if they wish to watch the show.  A lower rating will mean less people </w:t>
+      </w:r>
+      <w:r>
+        <w:rPr>
+          <w:sz w:val="28"/>
+          <w:szCs w:val="28"/>
+        </w:rPr>
         <w:lastRenderedPageBreak/>
-        <w:tab/>
-        <w:t>Users can participate in up or down voting of shows they watch to show their view to others regarding the media.  It will permit others to more easily decide if they wish to watch the show.  A lower rating will mean less people enjoyed the show so users can skip it.  At the same time a higher vote could mean the movie or show is worth watching.</w:t>
+        <w:t>enjoyed the show so users can skip it.  At the same time a higher vote could mean the movie or show is worth watching.</w:t>
       </w:r>
     </w:p>
     <w:p>
